--- a/Implementación del lenguaje L2y3.docx
+++ b/Implementación del lenguaje L2y3.docx
@@ -657,7 +657,28 @@
           <w:lang w:val="es-VE"/>
         </w:rPr>
         <w:tab/>
-        <w:t>Actualmente, el analizador es capaz de diferencias entre una expresión booleana y una matemática, dado el hecho de que la tabla de símbolos aun no ha sido implementada, no nos fue posible realizar más comprobaciones de este estilo.</w:t>
+        <w:t>Actualmente, el analizador es capaz de diferencias entre una expresión booleana y una matemática</w:t>
+      </w:r>
+      <w:r>
+        <w:rPr>
+          <w:rFonts w:cstheme="minorHAnsi"/>
+          <w:lang w:val="es-VE"/>
+        </w:rPr>
+        <w:t xml:space="preserve"> a nivel de </w:t>
+      </w:r>
+      <w:r>
+        <w:rPr>
+          <w:rFonts w:cstheme="minorHAnsi"/>
+          <w:lang w:val="es-VE"/>
+        </w:rPr>
+        <w:t>gramática</w:t>
+      </w:r>
+      <w:r>
+        <w:rPr>
+          <w:rFonts w:cstheme="minorHAnsi"/>
+          <w:lang w:val="es-VE"/>
+        </w:rPr>
+        <w:t>, dado el hecho de que la tabla de símbolos aun no ha sido implementada, no nos fue posible realizar más comprobaciones de este estilo.</w:t>
       </w:r>
     </w:p>
     <w:p>
@@ -683,6 +704,100 @@
           <w:lang w:val="es-VE"/>
         </w:rPr>
       </w:pPr>
+      <w:r>
+        <w:rPr>
+          <w:rFonts w:cstheme="minorHAnsi"/>
+          <w:lang w:val="es-VE"/>
+        </w:rPr>
+        <w:t>Errores conocidos:</w:t>
+      </w:r>
+    </w:p>
+    <w:p>
+      <w:pPr>
+        <w:rPr>
+          <w:rFonts w:cstheme="minorHAnsi"/>
+          <w:lang w:val="es-VE"/>
+        </w:rPr>
+      </w:pPr>
+      <w:r>
+        <w:rPr>
+          <w:rFonts w:cstheme="minorHAnsi"/>
+          <w:lang w:val="es-VE"/>
+        </w:rPr>
+        <w:tab/>
+        <w:t xml:space="preserve">En la creación del árbol de una expresión booleana, se utiliza los mismos tipos de datos como si fueran una expresión matemática, esto es una medida provisional y para la próxima entrega se cambiaran estos tipos por los tipos </w:t>
+      </w:r>
+      <w:proofErr w:type="spellStart"/>
+      <w:r>
+        <w:rPr>
+          <w:rFonts w:cstheme="minorHAnsi"/>
+          <w:lang w:val="es-VE"/>
+        </w:rPr>
+        <w:t>Bool</w:t>
+      </w:r>
+      <w:proofErr w:type="spellEnd"/>
+      <w:r>
+        <w:rPr>
+          <w:rFonts w:cstheme="minorHAnsi"/>
+          <w:lang w:val="es-VE"/>
+        </w:rPr>
+        <w:t xml:space="preserve"> y </w:t>
+      </w:r>
+      <w:proofErr w:type="spellStart"/>
+      <w:r>
+        <w:rPr>
+          <w:rFonts w:cstheme="minorHAnsi"/>
+          <w:lang w:val="es-VE"/>
+        </w:rPr>
+        <w:t>booleanOperator</w:t>
+      </w:r>
+      <w:proofErr w:type="spellEnd"/>
+      <w:r>
+        <w:rPr>
+          <w:rFonts w:cstheme="minorHAnsi"/>
+          <w:lang w:val="es-VE"/>
+        </w:rPr>
+        <w:t>, incluidos en la entrega.</w:t>
+      </w:r>
+    </w:p>
+    <w:p>
+      <w:pPr>
+        <w:rPr>
+          <w:rFonts w:cstheme="minorHAnsi"/>
+          <w:lang w:val="es-VE"/>
+        </w:rPr>
+      </w:pPr>
+      <w:r>
+        <w:rPr>
+          <w:rFonts w:cstheme="minorHAnsi"/>
+          <w:lang w:val="es-VE"/>
+        </w:rPr>
+        <w:tab/>
+        <w:t xml:space="preserve">Actualmente se utiliza el mismo tipo de datos para guardar un </w:t>
+      </w:r>
+      <w:proofErr w:type="spellStart"/>
+      <w:r>
+        <w:rPr>
+          <w:rFonts w:cstheme="minorHAnsi"/>
+          <w:lang w:val="es-VE"/>
+        </w:rPr>
+        <w:t>Int</w:t>
+      </w:r>
+      <w:proofErr w:type="spellEnd"/>
+      <w:r>
+        <w:rPr>
+          <w:rFonts w:cstheme="minorHAnsi"/>
+          <w:lang w:val="es-VE"/>
+        </w:rPr>
+        <w:t xml:space="preserve"> y un Real, ya existen </w:t>
+      </w:r>
+      <w:r>
+        <w:rPr>
+          <w:rFonts w:cstheme="minorHAnsi"/>
+          <w:lang w:val="es-VE"/>
+        </w:rPr>
+        <w:t>tipos de datos separados para ambos tipos, pero no dio tiempo de implementarlos para esta entrega.</w:t>
+      </w:r>
     </w:p>
     <w:p>
       <w:pPr>

--- a/Implementación del lenguaje L2y3.docx
+++ b/Implementación del lenguaje L2y3.docx
@@ -797,6 +797,69 @@
           <w:lang w:val="es-VE"/>
         </w:rPr>
         <w:t>tipos de datos separados para ambos tipos, pero no dio tiempo de implementarlos para esta entrega.</w:t>
+      </w:r>
+    </w:p>
+    <w:p>
+      <w:pPr>
+        <w:rPr>
+          <w:rFonts w:cstheme="minorHAnsi"/>
+          <w:lang w:val="es-VE"/>
+        </w:rPr>
+      </w:pPr>
+      <w:r>
+        <w:rPr>
+          <w:rFonts w:cstheme="minorHAnsi"/>
+          <w:lang w:val="es-VE"/>
+        </w:rPr>
+        <w:tab/>
+        <w:t xml:space="preserve">No existe un tipo de datos para guardar valores de tipo </w:t>
+      </w:r>
+      <w:proofErr w:type="spellStart"/>
+      <w:r>
+        <w:rPr>
+          <w:rFonts w:cstheme="minorHAnsi"/>
+          <w:lang w:val="es-VE"/>
+        </w:rPr>
+        <w:t>Char</w:t>
+      </w:r>
+      <w:proofErr w:type="spellEnd"/>
+      <w:r>
+        <w:rPr>
+          <w:rFonts w:cstheme="minorHAnsi"/>
+          <w:lang w:val="es-VE"/>
+        </w:rPr>
+        <w:t xml:space="preserve">, actualmente se utiliza un </w:t>
+      </w:r>
+      <w:proofErr w:type="spellStart"/>
+      <w:r>
+        <w:rPr>
+          <w:rFonts w:cstheme="minorHAnsi"/>
+          <w:lang w:val="es-VE"/>
+        </w:rPr>
+        <w:t>string</w:t>
+      </w:r>
+      <w:proofErr w:type="spellEnd"/>
+      <w:r>
+        <w:rPr>
+          <w:rFonts w:cstheme="minorHAnsi"/>
+          <w:lang w:val="es-VE"/>
+        </w:rPr>
+        <w:t>, esto será corregido en futuras entregas del lenguaje.</w:t>
+      </w:r>
+    </w:p>
+    <w:p>
+      <w:pPr>
+        <w:rPr>
+          <w:rFonts w:cstheme="minorHAnsi"/>
+          <w:lang w:val="es-VE"/>
+        </w:rPr>
+      </w:pPr>
+      <w:r>
+        <w:rPr>
+          <w:rFonts w:cstheme="minorHAnsi"/>
+          <w:lang w:val="es-VE"/>
+        </w:rPr>
+        <w:tab/>
       </w:r>
     </w:p>
     <w:p>
